--- a/思源汇总/倪海厦-622-正确学习方法！很多人都做不到！.docx
+++ b/思源汇总/倪海厦-622-正确学习方法！很多人都做不到！.docx
@@ -4,6 +4,7 @@
   <w:body>
     <w:p>
       <w:pPr>
+        <w:spacing w:line="360" w:lineRule="auto"/>
         <w:rPr>
           <w:rFonts w:ascii="宋体" w:eastAsia="宋体" w:hAnsi="宋体"/>
         </w:rPr>
@@ -30,16 +31,8 @@
         <w:rPr>
           <w:rFonts w:ascii="宋体" w:eastAsia="宋体" w:hAnsi="宋体" w:hint="eastAsia"/>
         </w:rPr>
-        <w:t>，</w:t>
-      </w:r>
-      <w:proofErr w:type="gramStart"/>
-      <w:r>
-        <w:rPr>
-          <w:rFonts w:ascii="宋体" w:eastAsia="宋体" w:hAnsi="宋体"/>
-        </w:rPr>
-        <w:t>”</w:t>
-      </w:r>
-      <w:proofErr w:type="gramEnd"/>
+        <w:t>:“</w:t>
+      </w:r>
       <w:r>
         <w:rPr>
           <w:rFonts w:ascii="宋体" w:eastAsia="宋体" w:hAnsi="宋体" w:hint="eastAsia"/>
@@ -52,14 +45,12 @@
         </w:rPr>
         <w:t>,</w:t>
       </w:r>
-      <w:proofErr w:type="gramStart"/>
       <w:r>
         <w:rPr>
           <w:rFonts w:ascii="宋体" w:eastAsia="宋体" w:hAnsi="宋体" w:hint="eastAsia"/>
         </w:rPr>
         <w:t>习无传</w:t>
       </w:r>
-      <w:proofErr w:type="gramEnd"/>
       <w:r>
         <w:rPr>
           <w:rFonts w:ascii="宋体" w:eastAsia="宋体" w:hAnsi="宋体" w:hint="eastAsia"/>
@@ -81,6 +72,7 @@
     </w:p>
     <w:p>
       <w:pPr>
+        <w:spacing w:line="360" w:lineRule="auto"/>
         <w:rPr>
           <w:rFonts w:ascii="宋体" w:eastAsia="宋体" w:hAnsi="宋体"/>
         </w:rPr>
@@ -169,48 +161,30 @@
         </w:rPr>
         <w:t>那为什么我们老祖宗说</w:t>
       </w:r>
-      <w:proofErr w:type="gramStart"/>
-      <w:r>
-        <w:rPr>
-          <w:rFonts w:ascii="宋体" w:eastAsia="宋体" w:hAnsi="宋体"/>
-        </w:rPr>
-        <w:t>”</w:t>
-      </w:r>
-      <w:proofErr w:type="gramEnd"/>
+      <w:r>
+        <w:rPr>
+          <w:rFonts w:ascii="宋体" w:eastAsia="宋体" w:hAnsi="宋体" w:hint="eastAsia"/>
+        </w:rPr>
+        <w:t>“</w:t>
+      </w:r>
       <w:r>
         <w:rPr>
           <w:rFonts w:ascii="宋体" w:eastAsia="宋体" w:hAnsi="宋体" w:hint="eastAsia"/>
         </w:rPr>
         <w:t>传法人会没有</w:t>
       </w:r>
-      <w:proofErr w:type="gramStart"/>
-      <w:r>
-        <w:rPr>
-          <w:rFonts w:ascii="宋体" w:eastAsia="宋体" w:hAnsi="宋体"/>
-        </w:rPr>
-        <w:t>”</w:t>
-      </w:r>
-      <w:proofErr w:type="gramEnd"/>
-      <w:r>
-        <w:rPr>
-          <w:rFonts w:ascii="宋体" w:eastAsia="宋体" w:hAnsi="宋体"/>
-        </w:rPr>
-        <w:t>?</w:t>
-      </w:r>
-      <w:r>
-        <w:rPr>
-          <w:rFonts w:ascii="宋体" w:eastAsia="宋体" w:hAnsi="宋体" w:hint="eastAsia"/>
-        </w:rPr>
-        <w:t>假如那有很多老师</w:t>
-      </w:r>
-      <w:proofErr w:type="gramStart"/>
-      <w:r>
-        <w:rPr>
-          <w:rFonts w:ascii="宋体" w:eastAsia="宋体" w:hAnsi="宋体" w:hint="eastAsia"/>
-        </w:rPr>
-        <w:t>在传啊</w:t>
-      </w:r>
-      <w:proofErr w:type="gramEnd"/>
+      <w:r>
+        <w:rPr>
+          <w:rFonts w:ascii="宋体" w:eastAsia="宋体" w:hAnsi="宋体"/>
+        </w:rPr>
+        <w:t>”?</w:t>
+      </w:r>
+      <w:r>
+        <w:rPr>
+          <w:rFonts w:ascii="宋体" w:eastAsia="宋体" w:hAnsi="宋体" w:hint="eastAsia"/>
+        </w:rPr>
+        <w:t>假如那有很多老师在传啊</w:t>
+      </w:r>
       <w:r>
         <w:rPr>
           <w:rFonts w:ascii="宋体" w:eastAsia="宋体" w:hAnsi="宋体" w:hint="eastAsia"/>
@@ -322,6 +296,7 @@
     </w:p>
     <w:p>
       <w:pPr>
+        <w:spacing w:line="360" w:lineRule="auto"/>
         <w:rPr>
           <w:rFonts w:ascii="宋体" w:eastAsia="宋体" w:hAnsi="宋体"/>
           <w:b/>
@@ -351,6 +326,7 @@
     </w:p>
     <w:p>
       <w:pPr>
+        <w:spacing w:line="360" w:lineRule="auto"/>
         <w:rPr>
           <w:rFonts w:ascii="宋体" w:eastAsia="宋体" w:hAnsi="宋体"/>
           <w:b/>
@@ -394,6 +370,7 @@
     </w:p>
     <w:p>
       <w:pPr>
+        <w:spacing w:line="360" w:lineRule="auto"/>
         <w:rPr>
           <w:rFonts w:ascii="宋体" w:eastAsia="宋体" w:hAnsi="宋体"/>
         </w:rPr>
@@ -449,6 +426,7 @@
     </w:p>
     <w:p>
       <w:pPr>
+        <w:spacing w:line="360" w:lineRule="auto"/>
         <w:rPr>
           <w:rFonts w:ascii="宋体" w:eastAsia="宋体" w:hAnsi="宋体"/>
         </w:rPr>
@@ -468,6 +446,7 @@
     </w:p>
     <w:p>
       <w:pPr>
+        <w:spacing w:line="360" w:lineRule="auto"/>
         <w:rPr>
           <w:rFonts w:ascii="宋体" w:eastAsia="宋体" w:hAnsi="宋体"/>
         </w:rPr>
@@ -487,6 +466,7 @@
     </w:p>
     <w:p>
       <w:pPr>
+        <w:spacing w:line="360" w:lineRule="auto"/>
         <w:rPr>
           <w:rFonts w:ascii="宋体" w:eastAsia="宋体" w:hAnsi="宋体"/>
         </w:rPr>
@@ -494,6 +474,7 @@
     </w:p>
     <w:p>
       <w:pPr>
+        <w:spacing w:line="360" w:lineRule="auto"/>
         <w:rPr>
           <w:rFonts w:ascii="宋体" w:eastAsia="宋体" w:hAnsi="宋体"/>
         </w:rPr>
@@ -747,6 +728,7 @@
     </w:p>
     <w:p>
       <w:pPr>
+        <w:spacing w:line="360" w:lineRule="auto"/>
         <w:rPr>
           <w:rFonts w:ascii="宋体" w:eastAsia="宋体" w:hAnsi="宋体"/>
         </w:rPr>
@@ -778,114 +760,133 @@
       <w:r>
         <w:rPr>
           <w:rFonts w:ascii="宋体" w:eastAsia="宋体" w:hAnsi="宋体" w:hint="eastAsia"/>
+          <w:u w:val="thick"/>
         </w:rPr>
         <w:t>比如说诸葛亮的</w:t>
       </w:r>
       <w:r>
         <w:rPr>
           <w:rFonts w:ascii="宋体" w:eastAsia="宋体" w:hAnsi="宋体" w:hint="eastAsia"/>
+          <w:u w:val="thick"/>
         </w:rPr>
         <w:t>《</w:t>
       </w:r>
       <w:r>
         <w:rPr>
           <w:rFonts w:ascii="宋体" w:eastAsia="宋体" w:hAnsi="宋体" w:hint="eastAsia"/>
+          <w:u w:val="thick"/>
         </w:rPr>
         <w:t>出师表</w:t>
       </w:r>
       <w:r>
         <w:rPr>
           <w:rFonts w:ascii="宋体" w:eastAsia="宋体" w:hAnsi="宋体" w:hint="eastAsia"/>
+          <w:u w:val="thick"/>
         </w:rPr>
         <w:t>》</w:t>
       </w:r>
       <w:r>
         <w:rPr>
           <w:rFonts w:ascii="宋体" w:eastAsia="宋体" w:hAnsi="宋体" w:hint="eastAsia"/>
-        </w:rPr>
-        <w:t>，</w:t>
-      </w:r>
-      <w:r>
-        <w:rPr>
-          <w:rFonts w:ascii="宋体" w:eastAsia="宋体" w:hAnsi="宋体" w:hint="eastAsia"/>
+          <w:u w:val="thick"/>
+        </w:rPr>
+        <w:t>，</w:t>
+      </w:r>
+      <w:r>
+        <w:rPr>
+          <w:rFonts w:ascii="宋体" w:eastAsia="宋体" w:hAnsi="宋体" w:hint="eastAsia"/>
+          <w:u w:val="thick"/>
         </w:rPr>
         <w:t>如果我是教国文老师的话</w:t>
       </w:r>
       <w:r>
         <w:rPr>
           <w:rFonts w:ascii="宋体" w:eastAsia="宋体" w:hAnsi="宋体" w:hint="eastAsia"/>
-        </w:rPr>
-        <w:t>，</w:t>
-      </w:r>
-      <w:r>
-        <w:rPr>
-          <w:rFonts w:ascii="宋体" w:eastAsia="宋体" w:hAnsi="宋体" w:hint="eastAsia"/>
+          <w:u w:val="thick"/>
+        </w:rPr>
+        <w:t>，</w:t>
+      </w:r>
+      <w:r>
+        <w:rPr>
+          <w:rFonts w:ascii="宋体" w:eastAsia="宋体" w:hAnsi="宋体" w:hint="eastAsia"/>
+          <w:u w:val="thick"/>
         </w:rPr>
         <w:t>我就会讲</w:t>
       </w:r>
       <w:r>
         <w:rPr>
           <w:rFonts w:ascii="宋体" w:eastAsia="宋体" w:hAnsi="宋体" w:hint="eastAsia"/>
-        </w:rPr>
-        <w:t>，</w:t>
-      </w:r>
-      <w:r>
-        <w:rPr>
-          <w:rFonts w:ascii="宋体" w:eastAsia="宋体" w:hAnsi="宋体" w:hint="eastAsia"/>
+          <w:u w:val="thick"/>
+        </w:rPr>
+        <w:t>，</w:t>
+      </w:r>
+      <w:r>
+        <w:rPr>
+          <w:rFonts w:ascii="宋体" w:eastAsia="宋体" w:hAnsi="宋体" w:hint="eastAsia"/>
+          <w:u w:val="thick"/>
         </w:rPr>
         <w:t>这</w:t>
       </w:r>
       <w:r>
         <w:rPr>
           <w:rFonts w:ascii="宋体" w:eastAsia="宋体" w:hAnsi="宋体" w:hint="eastAsia"/>
+          <w:u w:val="thick"/>
         </w:rPr>
         <w:t>古文课本，</w:t>
       </w:r>
       <w:r>
         <w:rPr>
           <w:rFonts w:ascii="宋体" w:eastAsia="宋体" w:hAnsi="宋体" w:hint="eastAsia"/>
+          <w:u w:val="thick"/>
         </w:rPr>
         <w:t>课本上面写的出师表</w:t>
       </w:r>
       <w:r>
         <w:rPr>
           <w:rFonts w:ascii="宋体" w:eastAsia="宋体" w:hAnsi="宋体" w:hint="eastAsia"/>
-        </w:rPr>
-        <w:t>，</w:t>
-      </w:r>
-      <w:r>
-        <w:rPr>
-          <w:rFonts w:ascii="宋体" w:eastAsia="宋体" w:hAnsi="宋体" w:hint="eastAsia"/>
+          <w:u w:val="thick"/>
+        </w:rPr>
+        <w:t>，</w:t>
+      </w:r>
+      <w:r>
+        <w:rPr>
+          <w:rFonts w:ascii="宋体" w:eastAsia="宋体" w:hAnsi="宋体" w:hint="eastAsia"/>
+          <w:u w:val="thick"/>
         </w:rPr>
         <w:t>教育部已经把它的语义、</w:t>
       </w:r>
       <w:r>
         <w:rPr>
           <w:rFonts w:ascii="宋体" w:eastAsia="宋体" w:hAnsi="宋体" w:hint="eastAsia"/>
+          <w:u w:val="thick"/>
         </w:rPr>
         <w:t>作者那种写给你看的</w:t>
       </w:r>
       <w:r>
         <w:rPr>
           <w:rFonts w:ascii="宋体" w:eastAsia="宋体" w:hAnsi="宋体" w:hint="eastAsia"/>
-        </w:rPr>
-        <w:t>，</w:t>
-      </w:r>
-      <w:r>
-        <w:rPr>
-          <w:rFonts w:ascii="宋体" w:eastAsia="宋体" w:hAnsi="宋体" w:hint="eastAsia"/>
+          <w:u w:val="thick"/>
+        </w:rPr>
+        <w:t>，</w:t>
+      </w:r>
+      <w:r>
+        <w:rPr>
+          <w:rFonts w:ascii="宋体" w:eastAsia="宋体" w:hAnsi="宋体" w:hint="eastAsia"/>
+          <w:u w:val="thick"/>
         </w:rPr>
         <w:t>就是你去看书</w:t>
       </w:r>
       <w:r>
         <w:rPr>
           <w:rFonts w:ascii="宋体" w:eastAsia="宋体" w:hAnsi="宋体" w:hint="eastAsia"/>
+          <w:u w:val="thick"/>
         </w:rPr>
         <w:t>，这是书</w:t>
       </w:r>
       <w:r>
         <w:rPr>
           <w:rFonts w:ascii="宋体" w:eastAsia="宋体" w:hAnsi="宋体" w:hint="eastAsia"/>
+          <w:u w:val="thick"/>
         </w:rPr>
         <w:t>给你的目的在这里</w:t>
       </w:r>
@@ -965,6 +966,36 @@
         <w:rPr>
           <w:rFonts w:ascii="宋体" w:eastAsia="宋体" w:hAnsi="宋体" w:hint="eastAsia"/>
         </w:rPr>
+        <w:t>【9.25</w:t>
+      </w:r>
+      <w:r>
+        <w:rPr>
+          <w:rFonts w:ascii="宋体" w:eastAsia="宋体" w:hAnsi="宋体" w:hint="eastAsia"/>
+        </w:rPr>
+        <w:t>更新</w:t>
+      </w:r>
+      <w:r>
+        <w:rPr>
+          <w:rFonts w:ascii="宋体" w:eastAsia="宋体" w:hAnsi="宋体" w:hint="eastAsia"/>
+        </w:rPr>
+        <w:t>：又是引导</w:t>
+      </w:r>
+      <w:r>
+        <w:rPr>
+          <w:rFonts w:ascii="宋体" w:eastAsia="宋体" w:hAnsi="宋体" w:hint="eastAsia"/>
+        </w:rPr>
+        <w:t>思考</w:t>
+      </w:r>
+      <w:r>
+        <w:rPr>
+          <w:rFonts w:ascii="宋体" w:eastAsia="宋体" w:hAnsi="宋体" w:hint="eastAsia"/>
+        </w:rPr>
+        <w:t>是吧】</w:t>
+      </w:r>
+      <w:r>
+        <w:rPr>
+          <w:rFonts w:ascii="宋体" w:eastAsia="宋体" w:hAnsi="宋体" w:hint="eastAsia"/>
+        </w:rPr>
         <w:t>因为我们要发扬要表扬诸葛亮的忠孝节义</w:t>
       </w:r>
       <w:r>
@@ -1037,16 +1068,8 @@
         <w:rPr>
           <w:rFonts w:ascii="宋体" w:eastAsia="宋体" w:hAnsi="宋体" w:hint="eastAsia"/>
         </w:rPr>
-        <w:t>文字中间有</w:t>
-      </w:r>
-      <w:proofErr w:type="gramStart"/>
-      <w:r>
-        <w:rPr>
-          <w:rFonts w:ascii="宋体" w:eastAsia="宋体" w:hAnsi="宋体" w:hint="eastAsia"/>
-        </w:rPr>
-        <w:t>哪些的</w:t>
-      </w:r>
-      <w:proofErr w:type="gramEnd"/>
+        <w:t>文字中间有哪些</w:t>
+      </w:r>
       <w:r>
         <w:rPr>
           <w:rFonts w:ascii="宋体" w:eastAsia="宋体" w:hAnsi="宋体" w:hint="eastAsia"/>
@@ -1092,6 +1115,7 @@
     </w:p>
     <w:p>
       <w:pPr>
+        <w:spacing w:line="360" w:lineRule="auto"/>
         <w:rPr>
           <w:rFonts w:ascii="宋体" w:eastAsia="宋体" w:hAnsi="宋体"/>
         </w:rPr>
@@ -1262,6 +1286,7 @@
         <w:rPr>
           <w:rFonts w:ascii="宋体" w:eastAsia="宋体" w:hAnsi="宋体" w:hint="eastAsia"/>
         </w:rPr>
+        <w:lastRenderedPageBreak/>
         <w:t>我们人类发明计算机</w:t>
       </w:r>
       <w:r>
@@ -1330,14 +1355,24 @@
         </w:rPr>
         <w:t>，</w:t>
       </w:r>
-      <w:proofErr w:type="gramStart"/>
-      <w:r>
-        <w:rPr>
-          <w:rFonts w:ascii="宋体" w:eastAsia="宋体" w:hAnsi="宋体" w:hint="eastAsia"/>
-        </w:rPr>
-        <w:t>可以算十位数</w:t>
-      </w:r>
-      <w:proofErr w:type="gramEnd"/>
+      <w:r>
+        <w:rPr>
+          <w:rFonts w:ascii="宋体" w:eastAsia="宋体" w:hAnsi="宋体" w:hint="eastAsia"/>
+        </w:rPr>
+        <w:t>可以</w:t>
+      </w:r>
+      <w:r>
+        <w:rPr>
+          <w:rFonts w:ascii="宋体" w:eastAsia="宋体" w:hAnsi="宋体" w:hint="eastAsia"/>
+        </w:rPr>
+        <w:t>计</w:t>
+      </w:r>
+      <w:r>
+        <w:rPr>
+          <w:rFonts w:ascii="宋体" w:eastAsia="宋体" w:hAnsi="宋体" w:hint="eastAsia"/>
+        </w:rPr>
+        <w:t>算十位数</w:t>
+      </w:r>
       <w:r>
         <w:rPr>
           <w:rFonts w:ascii="宋体" w:eastAsia="宋体" w:hAnsi="宋体" w:hint="eastAsia"/>
@@ -1349,17 +1384,15 @@
           <w:rFonts w:ascii="宋体" w:eastAsia="宋体" w:hAnsi="宋体" w:hint="eastAsia"/>
           <w:b/>
         </w:rPr>
-        <w:t>由</w:t>
-      </w:r>
-      <w:proofErr w:type="gramStart"/>
+        <w:t>由繁</w:t>
+      </w:r>
       <w:r>
         <w:rPr>
           <w:rFonts w:ascii="宋体" w:eastAsia="宋体" w:hAnsi="宋体" w:hint="eastAsia"/>
           <w:b/>
         </w:rPr>
-        <w:t>繁进入简</w:t>
-      </w:r>
-      <w:proofErr w:type="gramEnd"/>
+        <w:t>入简</w:t>
+      </w:r>
       <w:r>
         <w:rPr>
           <w:rFonts w:ascii="宋体" w:eastAsia="宋体" w:hAnsi="宋体" w:hint="eastAsia"/>
@@ -1433,9 +1466,396 @@
           <w:rFonts w:ascii="宋体" w:eastAsia="宋体" w:hAnsi="宋体" w:hint="eastAsia"/>
         </w:rPr>
         <w:t>。</w:t>
+      </w:r>
+    </w:p>
+    <w:p>
+      <w:pPr>
+        <w:spacing w:line="360" w:lineRule="auto"/>
+        <w:rPr>
+          <w:rFonts w:ascii="宋体" w:eastAsia="宋体" w:hAnsi="宋体"/>
+        </w:rPr>
+      </w:pPr>
+      <w:r>
+        <w:rPr>
+          <w:rFonts w:ascii="宋体" w:eastAsia="宋体" w:hAnsi="宋体" w:hint="eastAsia"/>
+        </w:rPr>
+        <w:t>【9．25更新</w:t>
+      </w:r>
+      <w:r>
+        <w:rPr>
+          <w:rFonts w:ascii="宋体" w:eastAsia="宋体" w:hAnsi="宋体" w:hint="eastAsia"/>
+        </w:rPr>
+        <w:t>（摘自red-book）</w:t>
+      </w:r>
+      <w:r>
+        <w:rPr>
+          <w:rFonts w:ascii="宋体" w:eastAsia="宋体" w:hAnsi="宋体" w:hint="eastAsia"/>
+        </w:rPr>
+        <w:t>：</w:t>
+      </w:r>
+      <w:r>
+        <w:rPr>
+          <w:rFonts w:ascii="宋体" w:eastAsia="宋体" w:hAnsi="宋体" w:hint="eastAsia"/>
+        </w:rPr>
+        <w:t>通过这么久的学习，然后看了这么多的学习方法。</w:t>
+      </w:r>
+      <w:r>
+        <w:rPr>
+          <w:rFonts w:ascii="宋体" w:eastAsia="宋体" w:hAnsi="宋体"/>
+        </w:rPr>
+        <w:t xml:space="preserve"> 也认识到了很多好老师。越来越清晰地感受到：学习的本质是思维。</w:t>
+      </w:r>
+    </w:p>
+    <w:p>
+      <w:pPr>
+        <w:spacing w:line="360" w:lineRule="auto"/>
+        <w:rPr>
+          <w:rFonts w:ascii="宋体" w:eastAsia="宋体" w:hAnsi="宋体" w:hint="eastAsia"/>
+        </w:rPr>
+      </w:pPr>
+      <w:r>
+        <w:rPr>
+          <w:noProof/>
+        </w:rPr>
+        <w:drawing>
+          <wp:inline distT="0" distB="0" distL="0" distR="0" wp14:anchorId="2FD35C3C" wp14:editId="6C8FCDDE">
+            <wp:extent cx="1756833" cy="1558429"/>
+            <wp:effectExtent l="0" t="0" r="0" b="3810"/>
+            <wp:docPr id="1" name="图片 1"/>
+            <wp:cNvGraphicFramePr>
+              <a:graphicFrameLocks xmlns:a="http://schemas.openxmlformats.org/drawingml/2006/main" noChangeAspect="1"/>
+            </wp:cNvGraphicFramePr>
+            <a:graphic xmlns:a="http://schemas.openxmlformats.org/drawingml/2006/main">
+              <a:graphicData uri="http://schemas.openxmlformats.org/drawingml/2006/picture">
+                <pic:pic xmlns:pic="http://schemas.openxmlformats.org/drawingml/2006/picture">
+                  <pic:nvPicPr>
+                    <pic:cNvPr id="1" name=""/>
+                    <pic:cNvPicPr/>
+                  </pic:nvPicPr>
+                  <pic:blipFill>
+                    <a:blip r:embed="rId7"/>
+                    <a:stretch>
+                      <a:fillRect/>
+                    </a:stretch>
+                  </pic:blipFill>
+                  <pic:spPr>
+                    <a:xfrm>
+                      <a:off x="0" y="0"/>
+                      <a:ext cx="1766837" cy="1567304"/>
+                    </a:xfrm>
+                    <a:prstGeom prst="rect">
+                      <a:avLst/>
+                    </a:prstGeom>
+                  </pic:spPr>
+                </pic:pic>
+              </a:graphicData>
+            </a:graphic>
+          </wp:inline>
+        </w:drawing>
+      </w:r>
+    </w:p>
+    <w:p>
+      <w:pPr>
+        <w:spacing w:line="360" w:lineRule="auto"/>
+        <w:rPr>
+          <w:rFonts w:ascii="宋体" w:eastAsia="宋体" w:hAnsi="宋体"/>
+        </w:rPr>
+      </w:pPr>
+      <w:r>
+        <w:rPr>
+          <w:rFonts w:ascii="宋体" w:eastAsia="宋体" w:hAnsi="宋体" w:hint="eastAsia"/>
+        </w:rPr>
+        <w:t>正如图片所说。学习我们学的是啥？很清晰的说，不是学的题型。更不仅仅是行为上的执行。</w:t>
+      </w:r>
+      <w:r>
+        <w:rPr>
+          <w:rFonts w:ascii="宋体" w:eastAsia="宋体" w:hAnsi="宋体" w:hint="eastAsia"/>
+          <w:b/>
+        </w:rPr>
+        <w:t>我们学习学的是对思维的刻意训练，让思维变得更敏捷，更灵活</w:t>
+      </w:r>
+      <w:r>
+        <w:rPr>
+          <w:rFonts w:ascii="宋体" w:eastAsia="宋体" w:hAnsi="宋体" w:hint="eastAsia"/>
+        </w:rPr>
+        <w:t>。这句话说到我心里了。</w:t>
+      </w:r>
+    </w:p>
+    <w:p>
+      <w:pPr>
+        <w:spacing w:line="360" w:lineRule="auto"/>
+        <w:rPr>
+          <w:rFonts w:ascii="宋体" w:eastAsia="宋体" w:hAnsi="宋体"/>
+        </w:rPr>
+      </w:pPr>
+      <w:r>
+        <w:rPr>
+          <w:rFonts w:ascii="宋体" w:eastAsia="宋体" w:hAnsi="宋体" w:hint="eastAsia"/>
+        </w:rPr>
+        <w:t>这是为什么很多人，包括我身边的人，就是有很多他们非常认真，非常努力的学习了，但是依然没有取得成效。</w:t>
+      </w:r>
+    </w:p>
+    <w:p>
+      <w:pPr>
+        <w:spacing w:line="360" w:lineRule="auto"/>
+        <w:rPr>
+          <w:rFonts w:ascii="宋体" w:eastAsia="宋体" w:hAnsi="宋体"/>
+        </w:rPr>
+      </w:pPr>
+      <w:r>
+        <w:rPr>
+          <w:rFonts w:ascii="宋体" w:eastAsia="宋体" w:hAnsi="宋体" w:hint="eastAsia"/>
+        </w:rPr>
+        <w:t>我自己也是一个很好的例子。比如说我学物理嘛，这是最典型的。之前物理没开窍，真的</w:t>
+      </w:r>
+      <w:r>
+        <w:rPr>
+          <w:rFonts w:ascii="宋体" w:eastAsia="宋体" w:hAnsi="宋体" w:hint="eastAsia"/>
+        </w:rPr>
+        <w:t>是花了很多很多的时间去学，去做错题，然后记录错题。包括总结题型</w:t>
+      </w:r>
+      <w:r>
+        <w:rPr>
+          <w:rFonts w:ascii="宋体" w:eastAsia="宋体" w:hAnsi="宋体" w:hint="eastAsia"/>
+        </w:rPr>
+        <w:t>什么的。总之非常复杂方法，其实在我看来应该也没错。但是成绩就是不好，一直不好。然后我们班上有个同学理科非常好，但是他从不刷题</w:t>
+      </w:r>
+      <w:r>
+        <w:rPr>
+          <w:rFonts w:ascii="宋体" w:eastAsia="宋体" w:hAnsi="宋体" w:hint="eastAsia"/>
+        </w:rPr>
+        <w:t>（这句夸张了</w:t>
+      </w:r>
+      <w:r>
+        <w:rPr>
+          <w:rFonts w:ascii="宋体" w:eastAsia="宋体" w:hAnsi="宋体" w:hint="eastAsia"/>
+        </w:rPr>
+        <w:t>，我还是认同需要刷题的，刷题是检查，改错是治疗</w:t>
+      </w:r>
+      <w:r>
+        <w:rPr>
+          <w:rFonts w:ascii="宋体" w:eastAsia="宋体" w:hAnsi="宋体" w:hint="eastAsia"/>
+        </w:rPr>
+        <w:t>）</w:t>
+      </w:r>
+      <w:r>
+        <w:rPr>
+          <w:rFonts w:ascii="宋体" w:eastAsia="宋体" w:hAnsi="宋体" w:hint="eastAsia"/>
+        </w:rPr>
+        <w:t>，也没有花任何额外的时间在上面。我就问他，你怎么学那么好呀？</w:t>
+      </w:r>
+      <w:r>
+        <w:rPr>
+          <w:rFonts w:ascii="宋体" w:eastAsia="宋体" w:hAnsi="宋体" w:hint="eastAsia"/>
+          <w:highlight w:val="lightGray"/>
+        </w:rPr>
+        <w:t>他说没别的，就一个字：懂</w:t>
+      </w:r>
+      <w:r>
+        <w:rPr>
+          <w:rFonts w:ascii="宋体" w:eastAsia="宋体" w:hAnsi="宋体" w:hint="eastAsia"/>
+        </w:rPr>
+        <w:t>。这个字我反复研究，反复去想。九上快结束，想通了，于是我的理科也开窍了。从那之后物理没学过，也没差过。就是很简单的上课听讲，然后下课认真完成作业。这也太老生常谈了。但是就凭着这个，或者说我就只做了这个。我的物理就突飞猛进，能达到接近满分。不论难度。</w:t>
+      </w:r>
+    </w:p>
+    <w:p>
+      <w:pPr>
+        <w:spacing w:line="360" w:lineRule="auto"/>
+        <w:rPr>
+          <w:rFonts w:ascii="宋体" w:eastAsia="宋体" w:hAnsi="宋体"/>
+        </w:rPr>
+      </w:pPr>
+      <w:r>
+        <w:rPr>
+          <w:rFonts w:ascii="宋体" w:eastAsia="宋体" w:hAnsi="宋体" w:hint="eastAsia"/>
+        </w:rPr>
+        <w:t>学的就是思维呀。</w:t>
+      </w:r>
+    </w:p>
+    <w:p>
+      <w:pPr>
+        <w:spacing w:line="360" w:lineRule="auto"/>
+        <w:rPr>
+          <w:rFonts w:ascii="宋体" w:eastAsia="宋体" w:hAnsi="宋体"/>
+        </w:rPr>
+      </w:pPr>
+      <w:r>
+        <w:rPr>
+          <w:rFonts w:ascii="宋体" w:eastAsia="宋体" w:hAnsi="宋体" w:hint="eastAsia"/>
+        </w:rPr>
+        <w:t>为什么后来我的物理好了？</w:t>
+      </w:r>
+      <w:r>
+        <w:rPr>
+          <w:rFonts w:ascii="宋体" w:eastAsia="宋体" w:hAnsi="宋体" w:hint="eastAsia"/>
+          <w:b/>
+        </w:rPr>
+        <w:t>因为深度思考。因为去真正弄懂每个知识点。</w:t>
+      </w:r>
+      <w:r>
+        <w:rPr>
+          <w:rFonts w:ascii="宋体" w:eastAsia="宋体" w:hAnsi="宋体" w:hint="eastAsia"/>
+          <w:b/>
+        </w:rPr>
+        <w:t>【这句话我赞同】</w:t>
+      </w:r>
+    </w:p>
+    <w:p>
+      <w:pPr>
+        <w:spacing w:line="360" w:lineRule="auto"/>
+        <w:rPr>
+          <w:rFonts w:ascii="宋体" w:eastAsia="宋体" w:hAnsi="宋体"/>
+          <w:b/>
+          <w:highlight w:val="lightGray"/>
+        </w:rPr>
+      </w:pPr>
+      <w:r>
+        <w:rPr>
+          <w:rFonts w:ascii="宋体" w:eastAsia="宋体" w:hAnsi="宋体" w:hint="eastAsia"/>
+        </w:rPr>
+        <w:t>不仅仅是说看到这个现象就没事儿了。为什么我们班那个同学能学得好？他也是一样的。让我感触很深的，有一次我问他一个题目，他在解释的时候漫不经心的把这个知识点背后的原理讲了一下。这个行为很小，但是真的很触动我。因为他不是像我们一样，就是看了知识点就没事了。没有多想。</w:t>
+      </w:r>
+      <w:r>
+        <w:rPr>
+          <w:rFonts w:ascii="宋体" w:eastAsia="宋体" w:hAnsi="宋体" w:hint="eastAsia"/>
+          <w:b/>
+          <w:highlight w:val="lightGray"/>
+        </w:rPr>
+        <w:t>他是真正弄清楚了知识点背后的原理。他为什么是这样子的？</w:t>
+      </w:r>
+    </w:p>
+    <w:p>
+      <w:pPr>
+        <w:spacing w:line="360" w:lineRule="auto"/>
+        <w:rPr>
+          <w:rFonts w:ascii="宋体" w:eastAsia="宋体" w:hAnsi="宋体"/>
+        </w:rPr>
+      </w:pPr>
+      <w:r>
+        <w:rPr>
+          <w:rFonts w:ascii="宋体" w:eastAsia="宋体" w:hAnsi="宋体" w:hint="eastAsia"/>
+          <w:b/>
+          <w:highlight w:val="lightGray"/>
+        </w:rPr>
+        <w:lastRenderedPageBreak/>
+        <w:t>这就是深度思考。就是从简单的现象到能够主动去想：为什么？</w:t>
+      </w:r>
+    </w:p>
+    <w:p>
+      <w:pPr>
+        <w:spacing w:line="360" w:lineRule="auto"/>
+        <w:rPr>
+          <w:rFonts w:ascii="宋体" w:eastAsia="宋体" w:hAnsi="宋体"/>
+        </w:rPr>
+      </w:pPr>
+      <w:r>
+        <w:rPr>
+          <w:rFonts w:ascii="宋体" w:eastAsia="宋体" w:hAnsi="宋体" w:hint="eastAsia"/>
+        </w:rPr>
+        <w:t>包括我们所有的其他学科。</w:t>
+      </w:r>
+    </w:p>
+    <w:p>
+      <w:pPr>
+        <w:spacing w:line="360" w:lineRule="auto"/>
+        <w:rPr>
+          <w:rFonts w:ascii="宋体" w:eastAsia="宋体" w:hAnsi="宋体"/>
+        </w:rPr>
+      </w:pPr>
+      <w:r>
+        <w:rPr>
+          <w:rFonts w:ascii="宋体" w:eastAsia="宋体" w:hAnsi="宋体" w:hint="eastAsia"/>
+        </w:rPr>
+        <w:t>对于文科，积累是肯定的。对于理科，对基础知识的捻熟也是十分肯定的。这两个就像地基，没有是万万不行的。但是搭建高楼大厦还是得靠思维。对于文科它是语感，是一种身临其境的感觉。对于理科，他是思维的敏捷和灵活。这两个东西都只能在思维上面解决。</w:t>
+      </w:r>
+    </w:p>
+    <w:p>
+      <w:pPr>
+        <w:spacing w:line="360" w:lineRule="auto"/>
+        <w:rPr>
+          <w:rFonts w:ascii="宋体" w:eastAsia="宋体" w:hAnsi="宋体" w:hint="eastAsia"/>
+        </w:rPr>
+      </w:pPr>
+      <w:r>
+        <w:rPr>
+          <w:rFonts w:ascii="宋体" w:eastAsia="宋体" w:hAnsi="宋体" w:hint="eastAsia"/>
+        </w:rPr>
+        <w:t>学习，不是要我们对于考试题型的熟练（这毕竟是身外之物，而且考试的目的本来就不是考察我们对题型的熟悉，题型千变万化</w:t>
+      </w:r>
+      <w:r>
+        <w:rPr>
+          <w:rFonts w:ascii="宋体" w:eastAsia="宋体" w:hAnsi="宋体" w:hint="eastAsia"/>
+        </w:rPr>
+        <w:t>[这句话有问题，基本的题型要熟悉，这个就是基础就是地基，和她前面说的矛盾了</w:t>
+      </w:r>
+      <w:r>
+        <w:rPr>
+          <w:rFonts w:ascii="宋体" w:eastAsia="宋体" w:hAnsi="宋体" w:hint="eastAsia"/>
+        </w:rPr>
+        <w:t>，变化是在基本题型上变化的</w:t>
+      </w:r>
+      <w:r>
+        <w:rPr>
+          <w:rFonts w:ascii="宋体" w:eastAsia="宋体" w:hAnsi="宋体"/>
+        </w:rPr>
+        <w:t>]</w:t>
+      </w:r>
+      <w:r>
+        <w:rPr>
+          <w:rFonts w:ascii="宋体" w:eastAsia="宋体" w:hAnsi="宋体" w:hint="eastAsia"/>
+        </w:rPr>
+        <w:t>）也不是要我们仅仅行为上的执行（这个就对应假努力，仅仅是做了，但是没思考。只要是没思考，都算假努力，这也就是为什么不能看我们学了多少，而去定论一个人的成绩。并不是说谁刷的多谁写的多谁成绩就好的）而是对于思维</w:t>
+      </w:r>
+      <w:r>
+        <w:rPr>
+          <w:rFonts w:ascii="宋体" w:eastAsia="宋体" w:hAnsi="宋体" w:hint="eastAsia"/>
+        </w:rPr>
+        <w:t>[她这篇的立命应该不是全是思维，是</w:t>
+      </w:r>
+      <w:r>
+        <w:rPr>
+          <w:rFonts w:ascii="宋体" w:eastAsia="宋体" w:hAnsi="宋体" w:hint="eastAsia"/>
+        </w:rPr>
+        <w:t>想讲要去主动</w:t>
+      </w:r>
+      <w:r>
+        <w:rPr>
+          <w:rFonts w:ascii="宋体" w:eastAsia="宋体" w:hAnsi="宋体" w:hint="eastAsia"/>
+        </w:rPr>
+        <w:t>思考。思维是思考的方式，没必要这么</w:t>
+      </w:r>
+      <w:r>
+        <w:rPr>
+          <w:rFonts w:ascii="宋体" w:eastAsia="宋体" w:hAnsi="宋体" w:hint="eastAsia"/>
+        </w:rPr>
+        <w:t>虚无漂来</w:t>
       </w:r>
       <w:bookmarkStart w:id="0" w:name="_GoBack"/>
       <w:bookmarkEnd w:id="0"/>
+      <w:r>
+        <w:rPr>
+          <w:rFonts w:ascii="宋体" w:eastAsia="宋体" w:hAnsi="宋体" w:hint="eastAsia"/>
+        </w:rPr>
+        <w:t>，基本分都拿不住，还没有到思维的地步</w:t>
+      </w:r>
+      <w:r>
+        <w:rPr>
+          <w:rFonts w:ascii="宋体" w:eastAsia="宋体" w:hAnsi="宋体"/>
+        </w:rPr>
+        <w:t>]</w:t>
+      </w:r>
+      <w:r>
+        <w:rPr>
+          <w:rFonts w:ascii="宋体" w:eastAsia="宋体" w:hAnsi="宋体" w:hint="eastAsia"/>
+        </w:rPr>
+        <w:t>。</w:t>
+      </w:r>
+      <w:r>
+        <w:rPr>
+          <w:rFonts w:ascii="宋体" w:eastAsia="宋体" w:hAnsi="宋体" w:hint="eastAsia"/>
+        </w:rPr>
+        <w:t>】</w:t>
+      </w:r>
     </w:p>
     <w:sectPr>
       <w:pgSz w:w="11906" w:h="16838"/>
@@ -1445,6 +1865,44 @@
     </w:sectPr>
   </w:body>
 </w:document>
+</file>
+
+<file path=word/endnotes.xml><?xml version="1.0" encoding="utf-8"?>
+<w:endnotes xmlns:wpc="http://schemas.microsoft.com/office/word/2010/wordprocessingCanvas" xmlns:cx="http://schemas.microsoft.com/office/drawing/2014/chartex" xmlns:mc="http://schemas.openxmlformats.org/markup-compatibility/2006" xmlns:o="urn:schemas-microsoft-com:office:office" xmlns:r="http://schemas.openxmlformats.org/officeDocument/2006/relationships" xmlns:m="http://schemas.openxmlformats.org/officeDocument/2006/math" xmlns:v="urn:schemas-microsoft-com:vml" xmlns:wp14="http://schemas.microsoft.com/office/word/2010/wordprocessingDrawing" xmlns:wp="http://schemas.openxmlformats.org/drawingml/2006/wordprocessingDrawing" xmlns:w10="urn:schemas-microsoft-com:office:word" xmlns:w="http://schemas.openxmlformats.org/wordprocessingml/2006/main" xmlns:w14="http://schemas.microsoft.com/office/word/2010/wordml" xmlns:w15="http://schemas.microsoft.com/office/word/2012/wordml" xmlns:w16se="http://schemas.microsoft.com/office/word/2015/wordml/symex" xmlns:wpg="http://schemas.microsoft.com/office/word/2010/wordprocessingGroup" xmlns:wpi="http://schemas.microsoft.com/office/word/2010/wordprocessingInk" xmlns:wne="http://schemas.microsoft.com/office/word/2006/wordml" xmlns:wps="http://schemas.microsoft.com/office/word/2010/wordprocessingShape" mc:Ignorable="w14 w15 w16se wp14">
+  <w:endnote w:type="separator" w:id="-1">
+    <w:p>
+      <w:r>
+        <w:separator/>
+      </w:r>
+    </w:p>
+  </w:endnote>
+  <w:endnote w:type="continuationSeparator" w:id="0">
+    <w:p>
+      <w:r>
+        <w:continuationSeparator/>
+      </w:r>
+    </w:p>
+  </w:endnote>
+</w:endnotes>
+</file>
+
+<file path=word/footnotes.xml><?xml version="1.0" encoding="utf-8"?>
+<w:footnotes xmlns:wpc="http://schemas.microsoft.com/office/word/2010/wordprocessingCanvas" xmlns:cx="http://schemas.microsoft.com/office/drawing/2014/chartex" xmlns:mc="http://schemas.openxmlformats.org/markup-compatibility/2006" xmlns:o="urn:schemas-microsoft-com:office:office" xmlns:r="http://schemas.openxmlformats.org/officeDocument/2006/relationships" xmlns:m="http://schemas.openxmlformats.org/officeDocument/2006/math" xmlns:v="urn:schemas-microsoft-com:vml" xmlns:wp14="http://schemas.microsoft.com/office/word/2010/wordprocessingDrawing" xmlns:wp="http://schemas.openxmlformats.org/drawingml/2006/wordprocessingDrawing" xmlns:w10="urn:schemas-microsoft-com:office:word" xmlns:w="http://schemas.openxmlformats.org/wordprocessingml/2006/main" xmlns:w14="http://schemas.microsoft.com/office/word/2010/wordml" xmlns:w15="http://schemas.microsoft.com/office/word/2012/wordml" xmlns:w16se="http://schemas.microsoft.com/office/word/2015/wordml/symex" xmlns:wpg="http://schemas.microsoft.com/office/word/2010/wordprocessingGroup" xmlns:wpi="http://schemas.microsoft.com/office/word/2010/wordprocessingInk" xmlns:wne="http://schemas.microsoft.com/office/word/2006/wordml" xmlns:wps="http://schemas.microsoft.com/office/word/2010/wordprocessingShape" mc:Ignorable="w14 w15 w16se wp14">
+  <w:footnote w:type="separator" w:id="-1">
+    <w:p>
+      <w:r>
+        <w:separator/>
+      </w:r>
+    </w:p>
+  </w:footnote>
+  <w:footnote w:type="continuationSeparator" w:id="0">
+    <w:p>
+      <w:r>
+        <w:continuationSeparator/>
+      </w:r>
+    </w:p>
+  </w:footnote>
+</w:footnotes>
 </file>
 
 <file path=word/styles.xml><?xml version="1.0" encoding="utf-8"?>
@@ -1869,6 +2327,71 @@
     <w:semiHidden/>
     <w:unhideWhenUsed/>
   </w:style>
+  <w:style w:type="paragraph" w:styleId="a3">
+    <w:name w:val="header"/>
+    <w:basedOn w:val="a"/>
+    <w:link w:val="a4"/>
+    <w:uiPriority w:val="99"/>
+    <w:unhideWhenUsed/>
+    <w:rsid w:val="005C438A"/>
+    <w:pPr>
+      <w:pBdr>
+        <w:bottom w:val="single" w:sz="6" w:space="1" w:color="auto"/>
+      </w:pBdr>
+      <w:tabs>
+        <w:tab w:val="center" w:pos="4153"/>
+        <w:tab w:val="right" w:pos="8306"/>
+      </w:tabs>
+      <w:snapToGrid w:val="0"/>
+      <w:jc w:val="center"/>
+    </w:pPr>
+    <w:rPr>
+      <w:sz w:val="18"/>
+      <w:szCs w:val="18"/>
+    </w:rPr>
+  </w:style>
+  <w:style w:type="character" w:customStyle="1" w:styleId="a4">
+    <w:name w:val="页眉 字符"/>
+    <w:basedOn w:val="a0"/>
+    <w:link w:val="a3"/>
+    <w:uiPriority w:val="99"/>
+    <w:rsid w:val="005C438A"/>
+    <w:rPr>
+      <w:sz w:val="18"/>
+      <w:szCs w:val="18"/>
+    </w:rPr>
+  </w:style>
+  <w:style w:type="paragraph" w:styleId="a5">
+    <w:name w:val="footer"/>
+    <w:basedOn w:val="a"/>
+    <w:link w:val="a6"/>
+    <w:uiPriority w:val="99"/>
+    <w:unhideWhenUsed/>
+    <w:rsid w:val="005C438A"/>
+    <w:pPr>
+      <w:tabs>
+        <w:tab w:val="center" w:pos="4153"/>
+        <w:tab w:val="right" w:pos="8306"/>
+      </w:tabs>
+      <w:snapToGrid w:val="0"/>
+      <w:jc w:val="left"/>
+    </w:pPr>
+    <w:rPr>
+      <w:sz w:val="18"/>
+      <w:szCs w:val="18"/>
+    </w:rPr>
+  </w:style>
+  <w:style w:type="character" w:customStyle="1" w:styleId="a6">
+    <w:name w:val="页脚 字符"/>
+    <w:basedOn w:val="a0"/>
+    <w:link w:val="a5"/>
+    <w:uiPriority w:val="99"/>
+    <w:rsid w:val="005C438A"/>
+    <w:rPr>
+      <w:sz w:val="18"/>
+      <w:szCs w:val="18"/>
+    </w:rPr>
+  </w:style>
 </w:styles>
 </file>
 
@@ -2131,4 +2654,16 @@
     </a:ext>
   </a:extLst>
 </a:theme>
+</file>
+
+<file path=customXml/item1.xml><?xml version="1.0" encoding="utf-8"?>
+<b:Sources xmlns:b="http://schemas.openxmlformats.org/officeDocument/2006/bibliography" xmlns="http://schemas.openxmlformats.org/officeDocument/2006/bibliography" SelectedStyle="\APASixthEditionOfficeOnline.xsl" StyleName="APA" Version="6"/>
+</file>
+
+<file path=customXml/itemProps1.xml><?xml version="1.0" encoding="utf-8"?>
+<ds:datastoreItem xmlns:ds="http://schemas.openxmlformats.org/officeDocument/2006/customXml" ds:itemID="{4C5614C0-93C7-4BFD-A13B-63E3CE870E3B}">
+  <ds:schemaRefs>
+    <ds:schemaRef ds:uri="http://schemas.openxmlformats.org/officeDocument/2006/bibliography"/>
+  </ds:schemaRefs>
+</ds:datastoreItem>
 </file>